--- a/Linux/Linux Adminstrative Scripts.docx
+++ b/Linux/Linux Adminstrative Scripts.docx
@@ -1572,461 +1572,6 @@
     </w:p>
     <w:p>
       <w:pPr>
-        <w:shd w:val="clear" w:color="auto" w:fill="FFFFFF"/>
-        <w:spacing w:after="0" w:line="285" w:lineRule="atLeast"/>
-        <w:rPr>
-          <w:rFonts w:ascii="Consolas" w:eastAsia="Times New Roman" w:hAnsi="Consolas" w:cs="Times New Roman"/>
-          <w:color w:val="2E2E2E"/>
-          <w:sz w:val="21"/>
-          <w:szCs w:val="21"/>
-        </w:rPr>
-      </w:pPr>
-      <w:r>
-        <w:rPr>
-          <w:rFonts w:ascii="Consolas" w:eastAsia="Times New Roman" w:hAnsi="Consolas" w:cs="Times New Roman"/>
-          <w:b/>
-          <w:bCs/>
-          <w:color w:val="800080"/>
-          <w:sz w:val="21"/>
-          <w:szCs w:val="21"/>
-        </w:rPr>
-        <w:t xml:space="preserve">   </w:t>
-      </w:r>
-      <w:r>
-        <w:rPr>
-          <w:rFonts w:ascii="Consolas" w:eastAsia="Times New Roman" w:hAnsi="Consolas" w:cs="Times New Roman"/>
-          <w:b/>
-          <w:bCs/>
-          <w:color w:val="800080"/>
-          <w:sz w:val="21"/>
-          <w:szCs w:val="21"/>
-        </w:rPr>
-        <w:t>2. </w:t>
-      </w:r>
-      <w:r>
-        <w:rPr>
-          <w:rFonts w:ascii="Consolas" w:eastAsia="Times New Roman" w:hAnsi="Consolas" w:cs="Times New Roman"/>
-          <w:color w:val="2E2E2E"/>
-          <w:sz w:val="21"/>
-          <w:szCs w:val="21"/>
-        </w:rPr>
-        <w:t>Paste your </w:t>
-      </w:r>
-      <w:r>
-        <w:rPr>
-          <w:rFonts w:ascii="Consolas" w:eastAsia="Times New Roman" w:hAnsi="Consolas" w:cs="Times New Roman"/>
-          <w:color w:val="DD1144"/>
-          <w:sz w:val="21"/>
-          <w:szCs w:val="21"/>
-        </w:rPr>
-        <w:t>`system.sh`</w:t>
-      </w:r>
-      <w:r>
-        <w:rPr>
-          <w:rFonts w:ascii="Consolas" w:eastAsia="Times New Roman" w:hAnsi="Consolas" w:cs="Times New Roman"/>
-          <w:color w:val="2E2E2E"/>
-          <w:sz w:val="21"/>
-          <w:szCs w:val="21"/>
-        </w:rPr>
-        <w:t> script edits below:</w:t>
-      </w:r>
-    </w:p>
-    <w:p>
-      <w:pPr>
-        <w:shd w:val="clear" w:color="auto" w:fill="FFFFFF"/>
-        <w:spacing w:after="0" w:line="285" w:lineRule="atLeast"/>
-        <w:rPr>
-          <w:rFonts w:ascii="Consolas" w:eastAsia="Times New Roman" w:hAnsi="Consolas" w:cs="Times New Roman"/>
-          <w:color w:val="2E2E2E"/>
-          <w:sz w:val="21"/>
-          <w:szCs w:val="21"/>
-        </w:rPr>
-      </w:pPr>
-    </w:p>
-    <w:p>
-      <w:pPr>
-        <w:shd w:val="clear" w:color="auto" w:fill="FFFFFF"/>
-        <w:spacing w:after="0" w:line="285" w:lineRule="atLeast"/>
-        <w:rPr>
-          <w:rFonts w:ascii="Consolas" w:eastAsia="Times New Roman" w:hAnsi="Consolas" w:cs="Times New Roman"/>
-          <w:color w:val="2E2E2E"/>
-          <w:sz w:val="21"/>
-          <w:szCs w:val="21"/>
-        </w:rPr>
-      </w:pPr>
-      <w:r>
-        <w:rPr>
-          <w:rFonts w:ascii="Consolas" w:eastAsia="Times New Roman" w:hAnsi="Consolas" w:cs="Times New Roman"/>
-          <w:color w:val="DD1144"/>
-          <w:sz w:val="21"/>
-          <w:szCs w:val="21"/>
-        </w:rPr>
-        <w:t>    ```bash</w:t>
-      </w:r>
-    </w:p>
-    <w:p>
-      <w:pPr>
-        <w:shd w:val="clear" w:color="auto" w:fill="FFFFFF"/>
-        <w:spacing w:after="0" w:line="285" w:lineRule="atLeast"/>
-        <w:rPr>
-          <w:rFonts w:ascii="Consolas" w:eastAsia="Times New Roman" w:hAnsi="Consolas" w:cs="Times New Roman"/>
-          <w:color w:val="2E2E2E"/>
-          <w:sz w:val="21"/>
-          <w:szCs w:val="21"/>
-        </w:rPr>
-      </w:pPr>
-      <w:r>
-        <w:rPr>
-          <w:rFonts w:ascii="Consolas" w:eastAsia="Times New Roman" w:hAnsi="Consolas" w:cs="Times New Roman"/>
-          <w:color w:val="DD1144"/>
-          <w:sz w:val="21"/>
-          <w:szCs w:val="21"/>
-        </w:rPr>
-        <w:t>    </w:t>
-      </w:r>
-      <w:proofErr w:type="gramStart"/>
-      <w:r>
-        <w:rPr>
-          <w:rFonts w:ascii="Consolas" w:eastAsia="Times New Roman" w:hAnsi="Consolas" w:cs="Times New Roman"/>
-          <w:color w:val="DD1144"/>
-          <w:sz w:val="21"/>
-          <w:szCs w:val="21"/>
-        </w:rPr>
-        <w:t>#!/</w:t>
-      </w:r>
-      <w:proofErr w:type="gramEnd"/>
-      <w:r>
-        <w:rPr>
-          <w:rFonts w:ascii="Consolas" w:eastAsia="Times New Roman" w:hAnsi="Consolas" w:cs="Times New Roman"/>
-          <w:color w:val="DD1144"/>
-          <w:sz w:val="21"/>
-          <w:szCs w:val="21"/>
-        </w:rPr>
-        <w:t>bin/bash</w:t>
-      </w:r>
-    </w:p>
-    <w:p>
-      <w:pPr>
-        <w:shd w:val="clear" w:color="auto" w:fill="FFFFFF"/>
-        <w:spacing w:after="0" w:line="285" w:lineRule="atLeast"/>
-        <w:rPr>
-          <w:rFonts w:ascii="Consolas" w:eastAsia="Times New Roman" w:hAnsi="Consolas" w:cs="Times New Roman"/>
-          <w:color w:val="DD1144"/>
-          <w:sz w:val="21"/>
-          <w:szCs w:val="21"/>
-        </w:rPr>
-      </w:pPr>
-      <w:r>
-        <w:rPr>
-          <w:rFonts w:ascii="Consolas" w:eastAsia="Times New Roman" w:hAnsi="Consolas" w:cs="Times New Roman"/>
-          <w:color w:val="DD1144"/>
-          <w:sz w:val="21"/>
-          <w:szCs w:val="21"/>
-        </w:rPr>
-        <w:t>    </w:t>
-      </w:r>
-    </w:p>
-    <w:p>
-      <w:pPr>
-        <w:shd w:val="clear" w:color="auto" w:fill="FFFFFF"/>
-        <w:spacing w:after="0" w:line="285" w:lineRule="atLeast"/>
-        <w:rPr>
-          <w:rFonts w:ascii="Consolas" w:eastAsia="Times New Roman" w:hAnsi="Consolas" w:cs="Times New Roman"/>
-          <w:b/>
-          <w:bCs/>
-          <w:sz w:val="21"/>
-          <w:szCs w:val="21"/>
-        </w:rPr>
-      </w:pPr>
-      <w:r>
-        <w:rPr>
-          <w:rFonts w:ascii="Consolas" w:eastAsia="Times New Roman" w:hAnsi="Consolas" w:cs="Times New Roman"/>
-          <w:b/>
-          <w:bCs/>
-          <w:sz w:val="21"/>
-          <w:szCs w:val="21"/>
-        </w:rPr>
-        <w:tab/>
-        <w:t># Free memory output to a free_mem.txt file</w:t>
-      </w:r>
-    </w:p>
-    <w:p>
-      <w:pPr>
-        <w:shd w:val="clear" w:color="auto" w:fill="FFFFFF"/>
-        <w:spacing w:after="0" w:line="285" w:lineRule="atLeast"/>
-        <w:rPr>
-          <w:rFonts w:ascii="Consolas" w:eastAsia="Times New Roman" w:hAnsi="Consolas" w:cs="Times New Roman"/>
-          <w:b/>
-          <w:bCs/>
-          <w:sz w:val="21"/>
-          <w:szCs w:val="21"/>
-        </w:rPr>
-      </w:pPr>
-      <w:r>
-        <w:rPr>
-          <w:rFonts w:ascii="Consolas" w:eastAsia="Times New Roman" w:hAnsi="Consolas" w:cs="Times New Roman"/>
-          <w:b/>
-          <w:bCs/>
-          <w:sz w:val="21"/>
-          <w:szCs w:val="21"/>
-        </w:rPr>
-        <w:tab/>
-      </w:r>
-      <w:proofErr w:type="gramStart"/>
-      <w:r>
-        <w:rPr>
-          <w:rFonts w:ascii="Consolas" w:eastAsia="Times New Roman" w:hAnsi="Consolas" w:cs="Times New Roman"/>
-          <w:b/>
-          <w:bCs/>
-          <w:sz w:val="21"/>
-          <w:szCs w:val="21"/>
-        </w:rPr>
-        <w:t>free -h</w:t>
-      </w:r>
-      <w:proofErr w:type="gramEnd"/>
-      <w:r>
-        <w:rPr>
-          <w:rFonts w:ascii="Consolas" w:eastAsia="Times New Roman" w:hAnsi="Consolas" w:cs="Times New Roman"/>
-          <w:b/>
-          <w:bCs/>
-          <w:sz w:val="21"/>
-          <w:szCs w:val="21"/>
-        </w:rPr>
-        <w:t xml:space="preserve"> &gt; ~/backups/freemem/free_mem.txt</w:t>
-      </w:r>
-    </w:p>
-    <w:p>
-      <w:pPr>
-        <w:shd w:val="clear" w:color="auto" w:fill="FFFFFF"/>
-        <w:spacing w:after="0" w:line="285" w:lineRule="atLeast"/>
-        <w:rPr>
-          <w:rFonts w:ascii="Consolas" w:eastAsia="Times New Roman" w:hAnsi="Consolas" w:cs="Times New Roman"/>
-          <w:b/>
-          <w:bCs/>
-          <w:sz w:val="21"/>
-          <w:szCs w:val="21"/>
-        </w:rPr>
-      </w:pPr>
-      <w:r>
-        <w:rPr>
-          <w:rFonts w:ascii="Consolas" w:eastAsia="Times New Roman" w:hAnsi="Consolas" w:cs="Times New Roman"/>
-          <w:b/>
-          <w:bCs/>
-          <w:sz w:val="21"/>
-          <w:szCs w:val="21"/>
-        </w:rPr>
-        <w:tab/>
-        <w:t># Disk usage</w:t>
-      </w:r>
-    </w:p>
-    <w:p>
-      <w:pPr>
-        <w:shd w:val="clear" w:color="auto" w:fill="FFFFFF"/>
-        <w:spacing w:after="0" w:line="285" w:lineRule="atLeast"/>
-        <w:rPr>
-          <w:rFonts w:ascii="Consolas" w:eastAsia="Times New Roman" w:hAnsi="Consolas" w:cs="Times New Roman"/>
-          <w:b/>
-          <w:bCs/>
-          <w:sz w:val="21"/>
-          <w:szCs w:val="21"/>
-        </w:rPr>
-      </w:pPr>
-      <w:r>
-        <w:rPr>
-          <w:rFonts w:ascii="Consolas" w:eastAsia="Times New Roman" w:hAnsi="Consolas" w:cs="Times New Roman"/>
-          <w:b/>
-          <w:bCs/>
-          <w:sz w:val="21"/>
-          <w:szCs w:val="21"/>
-        </w:rPr>
-        <w:tab/>
-        <w:t>du -h ~/ &gt;&gt; ~/backups/diskuse/disk_usage.txt</w:t>
-      </w:r>
-    </w:p>
-    <w:p>
-      <w:pPr>
-        <w:shd w:val="clear" w:color="auto" w:fill="FFFFFF"/>
-        <w:spacing w:after="0" w:line="285" w:lineRule="atLeast"/>
-        <w:rPr>
-          <w:rFonts w:ascii="Consolas" w:eastAsia="Times New Roman" w:hAnsi="Consolas" w:cs="Times New Roman"/>
-          <w:b/>
-          <w:bCs/>
-          <w:sz w:val="21"/>
-          <w:szCs w:val="21"/>
-        </w:rPr>
-      </w:pPr>
-      <w:r>
-        <w:rPr>
-          <w:rFonts w:ascii="Consolas" w:eastAsia="Times New Roman" w:hAnsi="Consolas" w:cs="Times New Roman"/>
-          <w:b/>
-          <w:bCs/>
-          <w:sz w:val="21"/>
-          <w:szCs w:val="21"/>
-        </w:rPr>
-        <w:tab/>
-        <w:t># List open files to a open_list.txt file</w:t>
-      </w:r>
-    </w:p>
-    <w:p>
-      <w:pPr>
-        <w:shd w:val="clear" w:color="auto" w:fill="FFFFFF"/>
-        <w:spacing w:after="0" w:line="285" w:lineRule="atLeast"/>
-        <w:rPr>
-          <w:rFonts w:ascii="Consolas" w:eastAsia="Times New Roman" w:hAnsi="Consolas" w:cs="Times New Roman"/>
-          <w:b/>
-          <w:bCs/>
-          <w:sz w:val="21"/>
-          <w:szCs w:val="21"/>
-        </w:rPr>
-      </w:pPr>
-      <w:r>
-        <w:rPr>
-          <w:rFonts w:ascii="Consolas" w:eastAsia="Times New Roman" w:hAnsi="Consolas" w:cs="Times New Roman"/>
-          <w:b/>
-          <w:bCs/>
-          <w:sz w:val="21"/>
-          <w:szCs w:val="21"/>
-        </w:rPr>
-        <w:tab/>
-      </w:r>
-      <w:proofErr w:type="spellStart"/>
-      <w:r>
-        <w:rPr>
-          <w:rFonts w:ascii="Consolas" w:eastAsia="Times New Roman" w:hAnsi="Consolas" w:cs="Times New Roman"/>
-          <w:b/>
-          <w:bCs/>
-          <w:sz w:val="21"/>
-          <w:szCs w:val="21"/>
-        </w:rPr>
-        <w:t>lsof</w:t>
-      </w:r>
-      <w:proofErr w:type="spellEnd"/>
-      <w:r>
-        <w:rPr>
-          <w:rFonts w:ascii="Consolas" w:eastAsia="Times New Roman" w:hAnsi="Consolas" w:cs="Times New Roman"/>
-          <w:b/>
-          <w:bCs/>
-          <w:sz w:val="21"/>
-          <w:szCs w:val="21"/>
-        </w:rPr>
-        <w:t xml:space="preserve"> &gt;&gt; ~/backups/</w:t>
-      </w:r>
-      <w:proofErr w:type="spellStart"/>
-      <w:r>
-        <w:rPr>
-          <w:rFonts w:ascii="Consolas" w:eastAsia="Times New Roman" w:hAnsi="Consolas" w:cs="Times New Roman"/>
-          <w:b/>
-          <w:bCs/>
-          <w:sz w:val="21"/>
-          <w:szCs w:val="21"/>
-        </w:rPr>
-        <w:t>openlist</w:t>
-      </w:r>
-      <w:proofErr w:type="spellEnd"/>
-      <w:r>
-        <w:rPr>
-          <w:rFonts w:ascii="Consolas" w:eastAsia="Times New Roman" w:hAnsi="Consolas" w:cs="Times New Roman"/>
-          <w:b/>
-          <w:bCs/>
-          <w:sz w:val="21"/>
-          <w:szCs w:val="21"/>
-        </w:rPr>
-        <w:t>/open_list.txt</w:t>
-      </w:r>
-    </w:p>
-    <w:p>
-      <w:pPr>
-        <w:shd w:val="clear" w:color="auto" w:fill="FFFFFF"/>
-        <w:spacing w:after="0" w:line="285" w:lineRule="atLeast"/>
-        <w:rPr>
-          <w:rFonts w:ascii="Consolas" w:eastAsia="Times New Roman" w:hAnsi="Consolas" w:cs="Times New Roman"/>
-          <w:b/>
-          <w:bCs/>
-          <w:sz w:val="21"/>
-          <w:szCs w:val="21"/>
-        </w:rPr>
-      </w:pPr>
-      <w:r>
-        <w:rPr>
-          <w:rFonts w:ascii="Consolas" w:eastAsia="Times New Roman" w:hAnsi="Consolas" w:cs="Times New Roman"/>
-          <w:b/>
-          <w:bCs/>
-          <w:sz w:val="21"/>
-          <w:szCs w:val="21"/>
-        </w:rPr>
-        <w:tab/>
-        <w:t># Free disk space to a free_disk.txt file</w:t>
-      </w:r>
-    </w:p>
-    <w:p>
-      <w:pPr>
-        <w:shd w:val="clear" w:color="auto" w:fill="FFFFFF"/>
-        <w:spacing w:after="0" w:line="285" w:lineRule="atLeast"/>
-        <w:rPr>
-          <w:rFonts w:ascii="Consolas" w:eastAsia="Times New Roman" w:hAnsi="Consolas" w:cs="Times New Roman"/>
-          <w:b/>
-          <w:bCs/>
-          <w:sz w:val="21"/>
-          <w:szCs w:val="21"/>
-        </w:rPr>
-      </w:pPr>
-      <w:r>
-        <w:rPr>
-          <w:rFonts w:ascii="Consolas" w:eastAsia="Times New Roman" w:hAnsi="Consolas" w:cs="Times New Roman"/>
-          <w:b/>
-          <w:bCs/>
-          <w:sz w:val="21"/>
-          <w:szCs w:val="21"/>
-        </w:rPr>
-        <w:tab/>
-        <w:t>df -h &gt;&gt; ~/backups/freedisk/free_disk.txt</w:t>
-      </w:r>
-      <w:r>
-        <w:rPr>
-          <w:rFonts w:ascii="Consolas" w:eastAsia="Times New Roman" w:hAnsi="Consolas" w:cs="Times New Roman"/>
-          <w:b/>
-          <w:bCs/>
-          <w:sz w:val="21"/>
-          <w:szCs w:val="21"/>
-        </w:rPr>
-        <w:t>   </w:t>
-      </w:r>
-    </w:p>
-    <w:p>
-      <w:pPr>
-        <w:shd w:val="clear" w:color="auto" w:fill="FFFFFF"/>
-        <w:spacing w:after="0" w:line="285" w:lineRule="atLeast"/>
-        <w:rPr>
-          <w:rFonts w:ascii="Consolas" w:eastAsia="Times New Roman" w:hAnsi="Consolas" w:cs="Times New Roman"/>
-          <w:color w:val="2E2E2E"/>
-          <w:sz w:val="21"/>
-          <w:szCs w:val="21"/>
-        </w:rPr>
-      </w:pPr>
-      <w:r>
-        <w:rPr>
-          <w:rFonts w:ascii="Consolas" w:eastAsia="Times New Roman" w:hAnsi="Consolas" w:cs="Times New Roman"/>
-          <w:color w:val="DD1144"/>
-          <w:sz w:val="21"/>
-          <w:szCs w:val="21"/>
-        </w:rPr>
-        <w:t> ```</w:t>
-      </w:r>
-    </w:p>
-    <w:p>
-      <w:pPr>
-        <w:shd w:val="clear" w:color="auto" w:fill="FFFFFF"/>
-        <w:spacing w:after="0" w:line="285" w:lineRule="atLeast"/>
-        <w:rPr>
-          <w:rFonts w:ascii="Consolas" w:eastAsia="Times New Roman" w:hAnsi="Consolas" w:cs="Times New Roman"/>
-          <w:color w:val="2E2E2E"/>
-          <w:sz w:val="21"/>
-          <w:szCs w:val="21"/>
-        </w:rPr>
-      </w:pPr>
-    </w:p>
-    <w:p>
-      <w:pPr>
         <w:pStyle w:val="ListParagraph"/>
         <w:numPr>
           <w:ilvl w:val="0"/>
@@ -2211,7 +1756,6 @@
           <w:bCs/>
           <w:color w:val="0000FF"/>
         </w:rPr>
-        <w:lastRenderedPageBreak/>
         <w:t xml:space="preserve">               </w:t>
       </w:r>
       <w:proofErr w:type="spellStart"/>
@@ -2541,41 +2085,9 @@
           <w:sz w:val="21"/>
           <w:szCs w:val="21"/>
         </w:rPr>
-        <w:t>`logrotate`</w:t>
-      </w:r>
-      <w:r>
-        <w:rPr>
-          <w:rFonts w:ascii="Consolas" w:eastAsia="Times New Roman" w:hAnsi="Consolas" w:cs="Times New Roman"/>
-          <w:color w:val="2E2E2E"/>
-          <w:sz w:val="21"/>
-          <w:szCs w:val="21"/>
-        </w:rPr>
-        <w:t> configuration file. </w:t>
-      </w:r>
-    </w:p>
-    <w:p>
-      <w:pPr>
-        <w:shd w:val="clear" w:color="auto" w:fill="FFFFFF"/>
-        <w:spacing w:after="0" w:line="285" w:lineRule="atLeast"/>
-        <w:rPr>
-          <w:rFonts w:ascii="Consolas" w:eastAsia="Times New Roman" w:hAnsi="Consolas" w:cs="Times New Roman"/>
-          <w:color w:val="2E2E2E"/>
-          <w:sz w:val="21"/>
-          <w:szCs w:val="21"/>
-        </w:rPr>
-      </w:pPr>
-    </w:p>
-    <w:p>
-      <w:pPr>
-        <w:shd w:val="clear" w:color="auto" w:fill="FFFFFF"/>
-        <w:spacing w:after="0" w:line="285" w:lineRule="atLeast"/>
-        <w:rPr>
-          <w:rFonts w:ascii="Consolas" w:eastAsia="Times New Roman" w:hAnsi="Consolas" w:cs="Times New Roman"/>
-          <w:color w:val="2E2E2E"/>
-          <w:sz w:val="21"/>
-          <w:szCs w:val="21"/>
-        </w:rPr>
-      </w:pPr>
+        <w:t>`</w:t>
+      </w:r>
+      <w:proofErr w:type="spellStart"/>
       <w:r>
         <w:rPr>
           <w:rFonts w:ascii="Consolas" w:eastAsia="Times New Roman" w:hAnsi="Consolas" w:cs="Times New Roman"/>
@@ -2583,76 +2095,9 @@
           <w:sz w:val="21"/>
           <w:szCs w:val="21"/>
         </w:rPr>
-        <w:t>    Configure a log rotation scheme that backs up authentication messages to the `/var/log/auth.log`.</w:t>
-      </w:r>
-    </w:p>
-    <w:p>
-      <w:pPr>
-        <w:shd w:val="clear" w:color="auto" w:fill="FFFFFF"/>
-        <w:spacing w:after="0" w:line="285" w:lineRule="atLeast"/>
-        <w:rPr>
-          <w:rFonts w:ascii="Consolas" w:eastAsia="Times New Roman" w:hAnsi="Consolas" w:cs="Times New Roman"/>
-          <w:color w:val="2E2E2E"/>
-          <w:sz w:val="21"/>
-          <w:szCs w:val="21"/>
-        </w:rPr>
-      </w:pPr>
-    </w:p>
-    <w:p>
-      <w:pPr>
-        <w:shd w:val="clear" w:color="auto" w:fill="FFFFFF"/>
-        <w:spacing w:after="0" w:line="285" w:lineRule="atLeast"/>
-        <w:rPr>
-          <w:rFonts w:ascii="Consolas" w:eastAsia="Times New Roman" w:hAnsi="Consolas" w:cs="Times New Roman"/>
-          <w:color w:val="2E2E2E"/>
-          <w:sz w:val="21"/>
-          <w:szCs w:val="21"/>
-        </w:rPr>
-      </w:pPr>
-      <w:r>
-        <w:rPr>
-          <w:rFonts w:ascii="Consolas" w:eastAsia="Times New Roman" w:hAnsi="Consolas" w:cs="Times New Roman"/>
-          <w:b/>
-          <w:bCs/>
-          <w:color w:val="800080"/>
-          <w:sz w:val="21"/>
-          <w:szCs w:val="21"/>
-        </w:rPr>
-        <w:t>    - </w:t>
-      </w:r>
-      <w:r>
-        <w:rPr>
-          <w:rFonts w:ascii="Consolas" w:eastAsia="Times New Roman" w:hAnsi="Consolas" w:cs="Times New Roman"/>
-          <w:color w:val="2E2E2E"/>
-          <w:sz w:val="21"/>
-          <w:szCs w:val="21"/>
-        </w:rPr>
-        <w:t>Add your config file edits below:</w:t>
-      </w:r>
-    </w:p>
-    <w:p>
-      <w:pPr>
-        <w:shd w:val="clear" w:color="auto" w:fill="FFFFFF"/>
-        <w:spacing w:after="0" w:line="285" w:lineRule="atLeast"/>
-        <w:rPr>
-          <w:rFonts w:ascii="Consolas" w:eastAsia="Times New Roman" w:hAnsi="Consolas" w:cs="Times New Roman"/>
-          <w:color w:val="2E2E2E"/>
-          <w:sz w:val="21"/>
-          <w:szCs w:val="21"/>
-        </w:rPr>
-      </w:pPr>
-    </w:p>
-    <w:p>
-      <w:pPr>
-        <w:shd w:val="clear" w:color="auto" w:fill="FFFFFF"/>
-        <w:spacing w:after="0" w:line="285" w:lineRule="atLeast"/>
-        <w:rPr>
-          <w:rFonts w:ascii="Consolas" w:eastAsia="Times New Roman" w:hAnsi="Consolas" w:cs="Times New Roman"/>
-          <w:color w:val="2E2E2E"/>
-          <w:sz w:val="21"/>
-          <w:szCs w:val="21"/>
-        </w:rPr>
-      </w:pPr>
+        <w:t>logrotate</w:t>
+      </w:r>
+      <w:proofErr w:type="spellEnd"/>
       <w:r>
         <w:rPr>
           <w:rFonts w:ascii="Consolas" w:eastAsia="Times New Roman" w:hAnsi="Consolas" w:cs="Times New Roman"/>
@@ -2660,8 +2105,29 @@
           <w:sz w:val="21"/>
           <w:szCs w:val="21"/>
         </w:rPr>
-        <w:t>    ```bash</w:t>
-      </w:r>
+        <w:t>`</w:t>
+      </w:r>
+      <w:r>
+        <w:rPr>
+          <w:rFonts w:ascii="Consolas" w:eastAsia="Times New Roman" w:hAnsi="Consolas" w:cs="Times New Roman"/>
+          <w:color w:val="2E2E2E"/>
+          <w:sz w:val="21"/>
+          <w:szCs w:val="21"/>
+        </w:rPr>
+        <w:t> configuration file</w:t>
+      </w:r>
+    </w:p>
+    <w:p>
+      <w:pPr>
+        <w:shd w:val="clear" w:color="auto" w:fill="FFFFFF"/>
+        <w:spacing w:after="0" w:line="285" w:lineRule="atLeast"/>
+        <w:rPr>
+          <w:rFonts w:ascii="Consolas" w:eastAsia="Times New Roman" w:hAnsi="Consolas" w:cs="Times New Roman"/>
+          <w:color w:val="2E2E2E"/>
+          <w:sz w:val="21"/>
+          <w:szCs w:val="21"/>
+        </w:rPr>
+      </w:pPr>
     </w:p>
     <w:p>
       <w:pPr>
@@ -2798,6 +2264,7 @@
           <w:sz w:val="21"/>
           <w:szCs w:val="21"/>
         </w:rPr>
+        <w:lastRenderedPageBreak/>
         <w:tab/>
       </w:r>
       <w:proofErr w:type="spellStart"/>
@@ -3189,6 +2656,220 @@
         <w:spacing w:after="0" w:line="285" w:lineRule="atLeast"/>
         <w:rPr>
           <w:rFonts w:ascii="Consolas" w:eastAsia="Times New Roman" w:hAnsi="Consolas" w:cs="Times New Roman"/>
+          <w:b/>
+          <w:bCs/>
+          <w:sz w:val="21"/>
+          <w:szCs w:val="21"/>
+        </w:rPr>
+      </w:pPr>
+      <w:r>
+        <w:rPr>
+          <w:rFonts w:ascii="Consolas" w:eastAsia="Times New Roman" w:hAnsi="Consolas" w:cs="Times New Roman"/>
+          <w:color w:val="DD1144"/>
+          <w:sz w:val="21"/>
+          <w:szCs w:val="21"/>
+        </w:rPr>
+        <w:tab/>
+      </w:r>
+      <w:proofErr w:type="spellStart"/>
+      <w:r>
+        <w:rPr>
+          <w:rFonts w:ascii="Consolas" w:eastAsia="Times New Roman" w:hAnsi="Consolas" w:cs="Times New Roman"/>
+          <w:b/>
+          <w:bCs/>
+          <w:sz w:val="21"/>
+          <w:szCs w:val="21"/>
+        </w:rPr>
+        <w:t>sudo</w:t>
+      </w:r>
+      <w:proofErr w:type="spellEnd"/>
+      <w:r>
+        <w:rPr>
+          <w:rFonts w:ascii="Consolas" w:eastAsia="Times New Roman" w:hAnsi="Consolas" w:cs="Times New Roman"/>
+          <w:b/>
+          <w:bCs/>
+          <w:sz w:val="21"/>
+          <w:szCs w:val="21"/>
+        </w:rPr>
+        <w:t xml:space="preserve"> nano /</w:t>
+      </w:r>
+      <w:proofErr w:type="spellStart"/>
+      <w:r>
+        <w:rPr>
+          <w:rFonts w:ascii="Consolas" w:eastAsia="Times New Roman" w:hAnsi="Consolas" w:cs="Times New Roman"/>
+          <w:b/>
+          <w:bCs/>
+          <w:sz w:val="21"/>
+          <w:szCs w:val="21"/>
+        </w:rPr>
+        <w:t>etc</w:t>
+      </w:r>
+      <w:proofErr w:type="spellEnd"/>
+      <w:r>
+        <w:rPr>
+          <w:rFonts w:ascii="Consolas" w:eastAsia="Times New Roman" w:hAnsi="Consolas" w:cs="Times New Roman"/>
+          <w:b/>
+          <w:bCs/>
+          <w:sz w:val="21"/>
+          <w:szCs w:val="21"/>
+        </w:rPr>
+        <w:t>/audit/</w:t>
+      </w:r>
+      <w:proofErr w:type="spellStart"/>
+      <w:r>
+        <w:rPr>
+          <w:rFonts w:ascii="Consolas" w:eastAsia="Times New Roman" w:hAnsi="Consolas" w:cs="Times New Roman"/>
+          <w:b/>
+          <w:bCs/>
+          <w:sz w:val="21"/>
+          <w:szCs w:val="21"/>
+        </w:rPr>
+        <w:t>auditd.conf</w:t>
+      </w:r>
+      <w:proofErr w:type="spellEnd"/>
+    </w:p>
+    <w:p>
+      <w:pPr>
+        <w:shd w:val="clear" w:color="auto" w:fill="FFFFFF"/>
+        <w:spacing w:after="0" w:line="285" w:lineRule="atLeast"/>
+        <w:rPr>
+          <w:rFonts w:ascii="Consolas" w:eastAsia="Times New Roman" w:hAnsi="Consolas" w:cs="Times New Roman"/>
+          <w:b/>
+          <w:bCs/>
+          <w:sz w:val="21"/>
+          <w:szCs w:val="21"/>
+        </w:rPr>
+      </w:pPr>
+      <w:r>
+        <w:rPr>
+          <w:rFonts w:ascii="Consolas" w:eastAsia="Times New Roman" w:hAnsi="Consolas" w:cs="Times New Roman"/>
+          <w:b/>
+          <w:bCs/>
+          <w:sz w:val="21"/>
+          <w:szCs w:val="21"/>
+        </w:rPr>
+        <w:tab/>
+      </w:r>
+      <w:proofErr w:type="spellStart"/>
+      <w:r>
+        <w:rPr>
+          <w:rFonts w:ascii="Consolas" w:eastAsia="Times New Roman" w:hAnsi="Consolas" w:cs="Times New Roman"/>
+          <w:b/>
+          <w:bCs/>
+          <w:sz w:val="21"/>
+          <w:szCs w:val="21"/>
+        </w:rPr>
+        <w:t>max_log_file</w:t>
+      </w:r>
+      <w:proofErr w:type="spellEnd"/>
+      <w:r>
+        <w:rPr>
+          <w:rFonts w:ascii="Consolas" w:eastAsia="Times New Roman" w:hAnsi="Consolas" w:cs="Times New Roman"/>
+          <w:b/>
+          <w:bCs/>
+          <w:sz w:val="21"/>
+          <w:szCs w:val="21"/>
+        </w:rPr>
+        <w:t xml:space="preserve"> = 35</w:t>
+      </w:r>
+    </w:p>
+    <w:p>
+      <w:pPr>
+        <w:shd w:val="clear" w:color="auto" w:fill="FFFFFF"/>
+        <w:spacing w:after="0" w:line="285" w:lineRule="atLeast"/>
+        <w:rPr>
+          <w:rFonts w:ascii="Consolas" w:eastAsia="Times New Roman" w:hAnsi="Consolas" w:cs="Times New Roman"/>
+          <w:b/>
+          <w:bCs/>
+          <w:sz w:val="21"/>
+          <w:szCs w:val="21"/>
+        </w:rPr>
+      </w:pPr>
+      <w:r>
+        <w:rPr>
+          <w:rFonts w:ascii="Consolas" w:eastAsia="Times New Roman" w:hAnsi="Consolas" w:cs="Times New Roman"/>
+          <w:b/>
+          <w:bCs/>
+          <w:sz w:val="21"/>
+          <w:szCs w:val="21"/>
+        </w:rPr>
+        <w:tab/>
+      </w:r>
+      <w:proofErr w:type="spellStart"/>
+      <w:r>
+        <w:rPr>
+          <w:rFonts w:ascii="Consolas" w:eastAsia="Times New Roman" w:hAnsi="Consolas" w:cs="Times New Roman"/>
+          <w:b/>
+          <w:bCs/>
+          <w:sz w:val="21"/>
+          <w:szCs w:val="21"/>
+        </w:rPr>
+        <w:t>num_logs</w:t>
+      </w:r>
+      <w:proofErr w:type="spellEnd"/>
+      <w:r>
+        <w:rPr>
+          <w:rFonts w:ascii="Consolas" w:eastAsia="Times New Roman" w:hAnsi="Consolas" w:cs="Times New Roman"/>
+          <w:b/>
+          <w:bCs/>
+          <w:sz w:val="21"/>
+          <w:szCs w:val="21"/>
+        </w:rPr>
+        <w:t xml:space="preserve"> = 7</w:t>
+      </w:r>
+      <w:r>
+        <w:rPr>
+          <w:rFonts w:ascii="Consolas" w:eastAsia="Times New Roman" w:hAnsi="Consolas" w:cs="Times New Roman"/>
+          <w:b/>
+          <w:bCs/>
+          <w:sz w:val="21"/>
+          <w:szCs w:val="21"/>
+        </w:rPr>
+        <w:t>    </w:t>
+      </w:r>
+    </w:p>
+    <w:p>
+      <w:pPr>
+        <w:shd w:val="clear" w:color="auto" w:fill="FFFFFF"/>
+        <w:spacing w:after="0" w:line="285" w:lineRule="atLeast"/>
+        <w:rPr>
+          <w:rFonts w:ascii="Consolas" w:eastAsia="Times New Roman" w:hAnsi="Consolas" w:cs="Times New Roman"/>
+          <w:color w:val="DD1144"/>
+          <w:sz w:val="21"/>
+          <w:szCs w:val="21"/>
+        </w:rPr>
+      </w:pPr>
+    </w:p>
+    <w:p>
+      <w:pPr>
+        <w:shd w:val="clear" w:color="auto" w:fill="FFFFFF"/>
+        <w:spacing w:after="0" w:line="285" w:lineRule="atLeast"/>
+        <w:rPr>
+          <w:rFonts w:ascii="Consolas" w:eastAsia="Times New Roman" w:hAnsi="Consolas" w:cs="Times New Roman"/>
+          <w:color w:val="2E2E2E"/>
+          <w:sz w:val="21"/>
+          <w:szCs w:val="21"/>
+        </w:rPr>
+      </w:pPr>
+    </w:p>
+    <w:p>
+      <w:pPr>
+        <w:shd w:val="clear" w:color="auto" w:fill="FFFFFF"/>
+        <w:spacing w:after="0" w:line="285" w:lineRule="atLeast"/>
+        <w:rPr>
+          <w:rFonts w:ascii="Consolas" w:eastAsia="Times New Roman" w:hAnsi="Consolas" w:cs="Times New Roman"/>
+          <w:color w:val="2E2E2E"/>
+          <w:sz w:val="21"/>
+          <w:szCs w:val="21"/>
+        </w:rPr>
+      </w:pPr>
+    </w:p>
+    <w:p>
+      <w:pPr>
+        <w:shd w:val="clear" w:color="auto" w:fill="FFFFFF"/>
+        <w:spacing w:after="0" w:line="285" w:lineRule="atLeast"/>
+        <w:rPr>
+          <w:rFonts w:ascii="Consolas" w:eastAsia="Times New Roman" w:hAnsi="Consolas" w:cs="Times New Roman"/>
           <w:color w:val="2E2E2E"/>
           <w:sz w:val="21"/>
           <w:szCs w:val="21"/>
@@ -3203,41 +2884,46 @@
           <w:sz w:val="21"/>
           <w:szCs w:val="21"/>
         </w:rPr>
-        <w:t>    - </w:t>
-      </w:r>
-      <w:r>
-        <w:rPr>
-          <w:rFonts w:ascii="Consolas" w:eastAsia="Times New Roman" w:hAnsi="Consolas" w:cs="Times New Roman"/>
-          <w:color w:val="2E2E2E"/>
-          <w:sz w:val="21"/>
-          <w:szCs w:val="21"/>
-        </w:rPr>
-        <w:t>Add the edits made to the configuration file below:</w:t>
-      </w:r>
-    </w:p>
-    <w:p>
-      <w:pPr>
-        <w:shd w:val="clear" w:color="auto" w:fill="FFFFFF"/>
-        <w:spacing w:after="0" w:line="285" w:lineRule="atLeast"/>
-        <w:rPr>
-          <w:rFonts w:ascii="Consolas" w:eastAsia="Times New Roman" w:hAnsi="Consolas" w:cs="Times New Roman"/>
-          <w:color w:val="2E2E2E"/>
-          <w:sz w:val="21"/>
-          <w:szCs w:val="21"/>
-        </w:rPr>
-      </w:pPr>
-    </w:p>
-    <w:p>
-      <w:pPr>
-        <w:shd w:val="clear" w:color="auto" w:fill="FFFFFF"/>
-        <w:spacing w:after="0" w:line="285" w:lineRule="atLeast"/>
+        <w:t xml:space="preserve">       </w:t>
+      </w:r>
+      <w:r>
+        <w:rPr>
+          <w:rFonts w:ascii="Consolas" w:eastAsia="Times New Roman" w:hAnsi="Consolas" w:cs="Times New Roman"/>
+          <w:b/>
+          <w:bCs/>
+          <w:color w:val="800080"/>
+          <w:sz w:val="21"/>
+          <w:szCs w:val="21"/>
+        </w:rPr>
+        <w:t>3. </w:t>
+      </w:r>
+      <w:r>
+        <w:rPr>
+          <w:rFonts w:ascii="Consolas" w:eastAsia="Times New Roman" w:hAnsi="Consolas" w:cs="Times New Roman"/>
+          <w:color w:val="2E2E2E"/>
+          <w:sz w:val="21"/>
+          <w:szCs w:val="21"/>
+        </w:rPr>
+        <w:t>Command using </w:t>
+      </w:r>
+      <w:r>
         <w:rPr>
           <w:rFonts w:ascii="Consolas" w:eastAsia="Times New Roman" w:hAnsi="Consolas" w:cs="Times New Roman"/>
           <w:color w:val="DD1144"/>
           <w:sz w:val="21"/>
           <w:szCs w:val="21"/>
         </w:rPr>
-      </w:pPr>
+        <w:t>`auditd`</w:t>
+      </w:r>
+      <w:r>
+        <w:rPr>
+          <w:rFonts w:ascii="Consolas" w:eastAsia="Times New Roman" w:hAnsi="Consolas" w:cs="Times New Roman"/>
+          <w:color w:val="2E2E2E"/>
+          <w:sz w:val="21"/>
+          <w:szCs w:val="21"/>
+        </w:rPr>
+        <w:t> to set rules for </w:t>
+      </w:r>
       <w:r>
         <w:rPr>
           <w:rFonts w:ascii="Consolas" w:eastAsia="Times New Roman" w:hAnsi="Consolas" w:cs="Times New Roman"/>
@@ -3245,33 +2931,17 @@
           <w:sz w:val="21"/>
           <w:szCs w:val="21"/>
         </w:rPr>
-        <w:t>    bash</w:t>
-      </w:r>
-    </w:p>
-    <w:p>
-      <w:pPr>
-        <w:shd w:val="clear" w:color="auto" w:fill="FFFFFF"/>
-        <w:spacing w:after="0" w:line="285" w:lineRule="atLeast"/>
-        <w:rPr>
-          <w:rFonts w:ascii="Consolas" w:eastAsia="Times New Roman" w:hAnsi="Consolas" w:cs="Times New Roman"/>
-          <w:color w:val="2E2E2E"/>
-          <w:sz w:val="21"/>
-          <w:szCs w:val="21"/>
-        </w:rPr>
-      </w:pPr>
-    </w:p>
-    <w:p>
-      <w:pPr>
-        <w:shd w:val="clear" w:color="auto" w:fill="FFFFFF"/>
-        <w:spacing w:after="0" w:line="285" w:lineRule="atLeast"/>
-        <w:rPr>
-          <w:rFonts w:ascii="Consolas" w:eastAsia="Times New Roman" w:hAnsi="Consolas" w:cs="Times New Roman"/>
-          <w:b/>
-          <w:bCs/>
-          <w:sz w:val="21"/>
-          <w:szCs w:val="21"/>
-        </w:rPr>
-      </w:pPr>
+        <w:t>`/etc/shadow`</w:t>
+      </w:r>
+      <w:r>
+        <w:rPr>
+          <w:rFonts w:ascii="Consolas" w:eastAsia="Times New Roman" w:hAnsi="Consolas" w:cs="Times New Roman"/>
+          <w:color w:val="2E2E2E"/>
+          <w:sz w:val="21"/>
+          <w:szCs w:val="21"/>
+        </w:rPr>
+        <w:t>, </w:t>
+      </w:r>
       <w:r>
         <w:rPr>
           <w:rFonts w:ascii="Consolas" w:eastAsia="Times New Roman" w:hAnsi="Consolas" w:cs="Times New Roman"/>
@@ -3279,304 +2949,24 @@
           <w:sz w:val="21"/>
           <w:szCs w:val="21"/>
         </w:rPr>
-        <w:tab/>
-      </w:r>
-      <w:proofErr w:type="spellStart"/>
-      <w:r>
-        <w:rPr>
-          <w:rFonts w:ascii="Consolas" w:eastAsia="Times New Roman" w:hAnsi="Consolas" w:cs="Times New Roman"/>
-          <w:b/>
-          <w:bCs/>
-          <w:sz w:val="21"/>
-          <w:szCs w:val="21"/>
-        </w:rPr>
-        <w:t>sudo</w:t>
-      </w:r>
-      <w:proofErr w:type="spellEnd"/>
-      <w:r>
-        <w:rPr>
-          <w:rFonts w:ascii="Consolas" w:eastAsia="Times New Roman" w:hAnsi="Consolas" w:cs="Times New Roman"/>
-          <w:b/>
-          <w:bCs/>
-          <w:sz w:val="21"/>
-          <w:szCs w:val="21"/>
-        </w:rPr>
-        <w:t xml:space="preserve"> nano /</w:t>
-      </w:r>
-      <w:proofErr w:type="spellStart"/>
-      <w:r>
-        <w:rPr>
-          <w:rFonts w:ascii="Consolas" w:eastAsia="Times New Roman" w:hAnsi="Consolas" w:cs="Times New Roman"/>
-          <w:b/>
-          <w:bCs/>
-          <w:sz w:val="21"/>
-          <w:szCs w:val="21"/>
-        </w:rPr>
-        <w:t>etc</w:t>
-      </w:r>
-      <w:proofErr w:type="spellEnd"/>
-      <w:r>
-        <w:rPr>
-          <w:rFonts w:ascii="Consolas" w:eastAsia="Times New Roman" w:hAnsi="Consolas" w:cs="Times New Roman"/>
-          <w:b/>
-          <w:bCs/>
-          <w:sz w:val="21"/>
-          <w:szCs w:val="21"/>
-        </w:rPr>
-        <w:t>/audit/</w:t>
-      </w:r>
-      <w:proofErr w:type="spellStart"/>
-      <w:r>
-        <w:rPr>
-          <w:rFonts w:ascii="Consolas" w:eastAsia="Times New Roman" w:hAnsi="Consolas" w:cs="Times New Roman"/>
-          <w:b/>
-          <w:bCs/>
-          <w:sz w:val="21"/>
-          <w:szCs w:val="21"/>
-        </w:rPr>
-        <w:t>auditd.conf</w:t>
-      </w:r>
-      <w:proofErr w:type="spellEnd"/>
-    </w:p>
-    <w:p>
-      <w:pPr>
-        <w:shd w:val="clear" w:color="auto" w:fill="FFFFFF"/>
-        <w:spacing w:after="0" w:line="285" w:lineRule="atLeast"/>
-        <w:rPr>
-          <w:rFonts w:ascii="Consolas" w:eastAsia="Times New Roman" w:hAnsi="Consolas" w:cs="Times New Roman"/>
-          <w:b/>
-          <w:bCs/>
-          <w:sz w:val="21"/>
-          <w:szCs w:val="21"/>
-        </w:rPr>
-      </w:pPr>
-      <w:r>
-        <w:rPr>
-          <w:rFonts w:ascii="Consolas" w:eastAsia="Times New Roman" w:hAnsi="Consolas" w:cs="Times New Roman"/>
-          <w:b/>
-          <w:bCs/>
-          <w:sz w:val="21"/>
-          <w:szCs w:val="21"/>
-        </w:rPr>
-        <w:tab/>
-      </w:r>
-      <w:proofErr w:type="spellStart"/>
-      <w:r>
-        <w:rPr>
-          <w:rFonts w:ascii="Consolas" w:eastAsia="Times New Roman" w:hAnsi="Consolas" w:cs="Times New Roman"/>
-          <w:b/>
-          <w:bCs/>
-          <w:sz w:val="21"/>
-          <w:szCs w:val="21"/>
-        </w:rPr>
-        <w:t>max_log_file</w:t>
-      </w:r>
-      <w:proofErr w:type="spellEnd"/>
-      <w:r>
-        <w:rPr>
-          <w:rFonts w:ascii="Consolas" w:eastAsia="Times New Roman" w:hAnsi="Consolas" w:cs="Times New Roman"/>
-          <w:b/>
-          <w:bCs/>
-          <w:sz w:val="21"/>
-          <w:szCs w:val="21"/>
-        </w:rPr>
-        <w:t xml:space="preserve"> = 35</w:t>
-      </w:r>
-    </w:p>
-    <w:p>
-      <w:pPr>
-        <w:shd w:val="clear" w:color="auto" w:fill="FFFFFF"/>
-        <w:spacing w:after="0" w:line="285" w:lineRule="atLeast"/>
-        <w:rPr>
-          <w:rFonts w:ascii="Consolas" w:eastAsia="Times New Roman" w:hAnsi="Consolas" w:cs="Times New Roman"/>
-          <w:b/>
-          <w:bCs/>
-          <w:sz w:val="21"/>
-          <w:szCs w:val="21"/>
-        </w:rPr>
-      </w:pPr>
-      <w:r>
-        <w:rPr>
-          <w:rFonts w:ascii="Consolas" w:eastAsia="Times New Roman" w:hAnsi="Consolas" w:cs="Times New Roman"/>
-          <w:b/>
-          <w:bCs/>
-          <w:sz w:val="21"/>
-          <w:szCs w:val="21"/>
-        </w:rPr>
-        <w:tab/>
-      </w:r>
-      <w:proofErr w:type="spellStart"/>
-      <w:r>
-        <w:rPr>
-          <w:rFonts w:ascii="Consolas" w:eastAsia="Times New Roman" w:hAnsi="Consolas" w:cs="Times New Roman"/>
-          <w:b/>
-          <w:bCs/>
-          <w:sz w:val="21"/>
-          <w:szCs w:val="21"/>
-        </w:rPr>
-        <w:t>num_logs</w:t>
-      </w:r>
-      <w:proofErr w:type="spellEnd"/>
-      <w:r>
-        <w:rPr>
-          <w:rFonts w:ascii="Consolas" w:eastAsia="Times New Roman" w:hAnsi="Consolas" w:cs="Times New Roman"/>
-          <w:b/>
-          <w:bCs/>
-          <w:sz w:val="21"/>
-          <w:szCs w:val="21"/>
-        </w:rPr>
-        <w:t xml:space="preserve"> = 7</w:t>
-      </w:r>
-      <w:r>
-        <w:rPr>
-          <w:rFonts w:ascii="Consolas" w:eastAsia="Times New Roman" w:hAnsi="Consolas" w:cs="Times New Roman"/>
-          <w:b/>
-          <w:bCs/>
-          <w:sz w:val="21"/>
-          <w:szCs w:val="21"/>
-        </w:rPr>
-        <w:t>    </w:t>
-      </w:r>
-    </w:p>
-    <w:p>
-      <w:pPr>
-        <w:shd w:val="clear" w:color="auto" w:fill="FFFFFF"/>
-        <w:spacing w:after="0" w:line="285" w:lineRule="atLeast"/>
+        <w:t>`/etc/passwd`</w:t>
+      </w:r>
+      <w:r>
+        <w:rPr>
+          <w:rFonts w:ascii="Consolas" w:eastAsia="Times New Roman" w:hAnsi="Consolas" w:cs="Times New Roman"/>
+          <w:color w:val="2E2E2E"/>
+          <w:sz w:val="21"/>
+          <w:szCs w:val="21"/>
+        </w:rPr>
+        <w:t> and </w:t>
+      </w:r>
+      <w:r>
         <w:rPr>
           <w:rFonts w:ascii="Consolas" w:eastAsia="Times New Roman" w:hAnsi="Consolas" w:cs="Times New Roman"/>
           <w:color w:val="DD1144"/>
           <w:sz w:val="21"/>
           <w:szCs w:val="21"/>
         </w:rPr>
-      </w:pPr>
-    </w:p>
-    <w:p>
-      <w:pPr>
-        <w:shd w:val="clear" w:color="auto" w:fill="FFFFFF"/>
-        <w:spacing w:after="0" w:line="285" w:lineRule="atLeast"/>
-        <w:rPr>
-          <w:rFonts w:ascii="Consolas" w:eastAsia="Times New Roman" w:hAnsi="Consolas" w:cs="Times New Roman"/>
-          <w:color w:val="2E2E2E"/>
-          <w:sz w:val="21"/>
-          <w:szCs w:val="21"/>
-        </w:rPr>
-      </w:pPr>
-    </w:p>
-    <w:p>
-      <w:pPr>
-        <w:shd w:val="clear" w:color="auto" w:fill="FFFFFF"/>
-        <w:spacing w:after="0" w:line="285" w:lineRule="atLeast"/>
-        <w:rPr>
-          <w:rFonts w:ascii="Consolas" w:eastAsia="Times New Roman" w:hAnsi="Consolas" w:cs="Times New Roman"/>
-          <w:color w:val="2E2E2E"/>
-          <w:sz w:val="21"/>
-          <w:szCs w:val="21"/>
-        </w:rPr>
-      </w:pPr>
-    </w:p>
-    <w:p>
-      <w:pPr>
-        <w:shd w:val="clear" w:color="auto" w:fill="FFFFFF"/>
-        <w:spacing w:after="0" w:line="285" w:lineRule="atLeast"/>
-        <w:rPr>
-          <w:rFonts w:ascii="Consolas" w:eastAsia="Times New Roman" w:hAnsi="Consolas" w:cs="Times New Roman"/>
-          <w:color w:val="2E2E2E"/>
-          <w:sz w:val="21"/>
-          <w:szCs w:val="21"/>
-        </w:rPr>
-      </w:pPr>
-      <w:r>
-        <w:rPr>
-          <w:rFonts w:ascii="Consolas" w:eastAsia="Times New Roman" w:hAnsi="Consolas" w:cs="Times New Roman"/>
-          <w:b/>
-          <w:bCs/>
-          <w:color w:val="800080"/>
-          <w:sz w:val="21"/>
-          <w:szCs w:val="21"/>
-        </w:rPr>
-        <w:t xml:space="preserve">       </w:t>
-      </w:r>
-      <w:r>
-        <w:rPr>
-          <w:rFonts w:ascii="Consolas" w:eastAsia="Times New Roman" w:hAnsi="Consolas" w:cs="Times New Roman"/>
-          <w:b/>
-          <w:bCs/>
-          <w:color w:val="800080"/>
-          <w:sz w:val="21"/>
-          <w:szCs w:val="21"/>
-        </w:rPr>
-        <w:t>3. </w:t>
-      </w:r>
-      <w:r>
-        <w:rPr>
-          <w:rFonts w:ascii="Consolas" w:eastAsia="Times New Roman" w:hAnsi="Consolas" w:cs="Times New Roman"/>
-          <w:color w:val="2E2E2E"/>
-          <w:sz w:val="21"/>
-          <w:szCs w:val="21"/>
-        </w:rPr>
-        <w:t>Command using </w:t>
-      </w:r>
-      <w:r>
-        <w:rPr>
-          <w:rFonts w:ascii="Consolas" w:eastAsia="Times New Roman" w:hAnsi="Consolas" w:cs="Times New Roman"/>
-          <w:color w:val="DD1144"/>
-          <w:sz w:val="21"/>
-          <w:szCs w:val="21"/>
-        </w:rPr>
-        <w:t>`auditd`</w:t>
-      </w:r>
-      <w:r>
-        <w:rPr>
-          <w:rFonts w:ascii="Consolas" w:eastAsia="Times New Roman" w:hAnsi="Consolas" w:cs="Times New Roman"/>
-          <w:color w:val="2E2E2E"/>
-          <w:sz w:val="21"/>
-          <w:szCs w:val="21"/>
-        </w:rPr>
-        <w:t> to set rules for </w:t>
-      </w:r>
-      <w:r>
-        <w:rPr>
-          <w:rFonts w:ascii="Consolas" w:eastAsia="Times New Roman" w:hAnsi="Consolas" w:cs="Times New Roman"/>
-          <w:color w:val="DD1144"/>
-          <w:sz w:val="21"/>
-          <w:szCs w:val="21"/>
-        </w:rPr>
-        <w:t>`/etc/shadow`</w:t>
-      </w:r>
-      <w:r>
-        <w:rPr>
-          <w:rFonts w:ascii="Consolas" w:eastAsia="Times New Roman" w:hAnsi="Consolas" w:cs="Times New Roman"/>
-          <w:color w:val="2E2E2E"/>
-          <w:sz w:val="21"/>
-          <w:szCs w:val="21"/>
-        </w:rPr>
-        <w:t>, </w:t>
-      </w:r>
-      <w:r>
-        <w:rPr>
-          <w:rFonts w:ascii="Consolas" w:eastAsia="Times New Roman" w:hAnsi="Consolas" w:cs="Times New Roman"/>
-          <w:color w:val="DD1144"/>
-          <w:sz w:val="21"/>
-          <w:szCs w:val="21"/>
-        </w:rPr>
-        <w:t>`/etc/passwd`</w:t>
-      </w:r>
-      <w:r>
-        <w:rPr>
-          <w:rFonts w:ascii="Consolas" w:eastAsia="Times New Roman" w:hAnsi="Consolas" w:cs="Times New Roman"/>
-          <w:color w:val="2E2E2E"/>
-          <w:sz w:val="21"/>
-          <w:szCs w:val="21"/>
-        </w:rPr>
-        <w:t> and </w:t>
-      </w:r>
-      <w:r>
-        <w:rPr>
-          <w:rFonts w:ascii="Consolas" w:eastAsia="Times New Roman" w:hAnsi="Consolas" w:cs="Times New Roman"/>
-          <w:color w:val="DD1144"/>
-          <w:sz w:val="21"/>
-          <w:szCs w:val="21"/>
-        </w:rPr>
         <w:t>`/var/log/auth.log`</w:t>
       </w:r>
       <w:r>
@@ -3587,68 +2977,6 @@
           <w:szCs w:val="21"/>
         </w:rPr>
         <w:t>:</w:t>
-      </w:r>
-    </w:p>
-    <w:p>
-      <w:pPr>
-        <w:shd w:val="clear" w:color="auto" w:fill="FFFFFF"/>
-        <w:spacing w:after="240" w:line="285" w:lineRule="atLeast"/>
-        <w:rPr>
-          <w:rFonts w:ascii="Consolas" w:eastAsia="Times New Roman" w:hAnsi="Consolas" w:cs="Times New Roman"/>
-          <w:color w:val="2E2E2E"/>
-          <w:sz w:val="21"/>
-          <w:szCs w:val="21"/>
-        </w:rPr>
-      </w:pPr>
-    </w:p>
-    <w:p>
-      <w:pPr>
-        <w:shd w:val="clear" w:color="auto" w:fill="FFFFFF"/>
-        <w:spacing w:after="0" w:line="285" w:lineRule="atLeast"/>
-        <w:rPr>
-          <w:rFonts w:ascii="Consolas" w:eastAsia="Times New Roman" w:hAnsi="Consolas" w:cs="Times New Roman"/>
-          <w:color w:val="2E2E2E"/>
-          <w:sz w:val="21"/>
-          <w:szCs w:val="21"/>
-        </w:rPr>
-      </w:pPr>
-      <w:r>
-        <w:rPr>
-          <w:rFonts w:ascii="Consolas" w:eastAsia="Times New Roman" w:hAnsi="Consolas" w:cs="Times New Roman"/>
-          <w:b/>
-          <w:bCs/>
-          <w:color w:val="800080"/>
-          <w:sz w:val="21"/>
-          <w:szCs w:val="21"/>
-        </w:rPr>
-        <w:t>    - </w:t>
-      </w:r>
-      <w:r>
-        <w:rPr>
-          <w:rFonts w:ascii="Consolas" w:eastAsia="Times New Roman" w:hAnsi="Consolas" w:cs="Times New Roman"/>
-          <w:color w:val="2E2E2E"/>
-          <w:sz w:val="21"/>
-          <w:szCs w:val="21"/>
-        </w:rPr>
-        <w:t>Add the edits made to the </w:t>
-      </w:r>
-      <w:r>
-        <w:rPr>
-          <w:rFonts w:ascii="Consolas" w:eastAsia="Times New Roman" w:hAnsi="Consolas" w:cs="Times New Roman"/>
-          <w:color w:val="DD1144"/>
-          <w:sz w:val="21"/>
-          <w:szCs w:val="21"/>
-        </w:rPr>
-        <w:t>`rules`</w:t>
-      </w:r>
-      <w:r>
-        <w:rPr>
-          <w:rFonts w:ascii="Consolas" w:eastAsia="Times New Roman" w:hAnsi="Consolas" w:cs="Times New Roman"/>
-          <w:color w:val="2E2E2E"/>
-          <w:sz w:val="21"/>
-          <w:szCs w:val="21"/>
-        </w:rPr>
-        <w:t> file below:</w:t>
       </w:r>
     </w:p>
     <w:p>
@@ -4585,6 +3913,7 @@
           <w:sz w:val="21"/>
           <w:szCs w:val="21"/>
         </w:rPr>
+        <w:lastRenderedPageBreak/>
         <w:tab/>
       </w:r>
       <w:proofErr w:type="spellStart"/>
@@ -5001,52 +4330,6 @@
     </w:p>
     <w:p>
       <w:pPr>
-        <w:shd w:val="clear" w:color="auto" w:fill="FFFFFF"/>
-        <w:spacing w:after="0" w:line="285" w:lineRule="atLeast"/>
-        <w:rPr>
-          <w:rFonts w:ascii="Consolas" w:eastAsia="Times New Roman" w:hAnsi="Consolas" w:cs="Times New Roman"/>
-          <w:color w:val="2E2E2E"/>
-          <w:sz w:val="21"/>
-          <w:szCs w:val="21"/>
-        </w:rPr>
-      </w:pPr>
-      <w:r>
-        <w:rPr>
-          <w:rFonts w:ascii="Consolas" w:eastAsia="Times New Roman" w:hAnsi="Consolas" w:cs="Times New Roman"/>
-          <w:b/>
-          <w:bCs/>
-          <w:color w:val="800080"/>
-          <w:sz w:val="21"/>
-          <w:szCs w:val="21"/>
-        </w:rPr>
-        <w:t xml:space="preserve">   </w:t>
-      </w:r>
-      <w:r>
-        <w:rPr>
-          <w:rFonts w:ascii="Consolas" w:eastAsia="Times New Roman" w:hAnsi="Consolas" w:cs="Times New Roman"/>
-          <w:b/>
-          <w:bCs/>
-          <w:color w:val="800080"/>
-          <w:sz w:val="21"/>
-          <w:szCs w:val="21"/>
-        </w:rPr>
-        <w:t>Bonus (Research Activity): Perform Various Log Filtering Techniques</w:t>
-      </w:r>
-    </w:p>
-    <w:p>
-      <w:pPr>
-        <w:shd w:val="clear" w:color="auto" w:fill="FFFFFF"/>
-        <w:spacing w:after="0" w:line="285" w:lineRule="atLeast"/>
-        <w:rPr>
-          <w:rFonts w:ascii="Consolas" w:eastAsia="Times New Roman" w:hAnsi="Consolas" w:cs="Times New Roman"/>
-          <w:color w:val="2E2E2E"/>
-          <w:sz w:val="21"/>
-          <w:szCs w:val="21"/>
-        </w:rPr>
-      </w:pPr>
-    </w:p>
-    <w:p>
-      <w:pPr>
         <w:pStyle w:val="ListParagraph"/>
         <w:numPr>
           <w:ilvl w:val="0"/>
@@ -5180,7 +4463,6 @@
         <w:rPr>
           <w:noProof/>
         </w:rPr>
-        <w:lastRenderedPageBreak/>
         <w:drawing>
           <wp:inline distT="0" distB="0" distL="0" distR="0" wp14:anchorId="26467B17" wp14:editId="7536303F">
             <wp:extent cx="5943600" cy="970280"/>
@@ -5524,6 +4806,7 @@
         <w:rPr>
           <w:noProof/>
         </w:rPr>
+        <w:lastRenderedPageBreak/>
         <w:drawing>
           <wp:inline distT="0" distB="0" distL="0" distR="0" wp14:anchorId="07F03D53" wp14:editId="63D0BEA6">
             <wp:extent cx="5943600" cy="2786380"/>
@@ -5788,7 +5071,6 @@
           <w:sz w:val="21"/>
           <w:szCs w:val="21"/>
         </w:rPr>
-        <w:lastRenderedPageBreak/>
         <w:tab/>
       </w:r>
       <w:proofErr w:type="spellStart"/>
